--- a/4 labs/LR4 — Малахов.docx
+++ b/4 labs/LR4 — Малахов.docx
@@ -2088,16 +2088,7 @@
           <w:szCs w:val="28"/>
           <w:lang w:eastAsia="ru-RU"/>
         </w:rPr>
-        <w:t>, который не рекомендуется для использования в настоящее время из-за его небезопасности</w:t>
-      </w:r>
-      <w:r>
-        <w:rPr>
-          <w:rFonts w:ascii="Times New Roman" w:hAnsi="Times New Roman" w:cs="Times New Roman"/>
-          <w:sz w:val="28"/>
-          <w:szCs w:val="28"/>
-          <w:lang w:eastAsia="ru-RU"/>
-        </w:rPr>
-        <w:t xml:space="preserve">. </w:t>
+        <w:t xml:space="preserve">, который не рекомендуется для использования в настоящее время из-за его небезопасности. </w:t>
       </w:r>
       <w:r>
         <w:rPr>
@@ -2337,9 +2328,7 @@
         </w:tabs>
         <w:jc w:val="center"/>
         <w:rPr>
-          <w:rFonts w:ascii="Times New Roman" w:hAnsi="Times New Roman" w:cs="Times New Roman"/>
-          <w:sz w:val="28"/>
-          <w:szCs w:val="28"/>
+          <w:noProof/>
           <w:lang w:eastAsia="ru-RU"/>
         </w:rPr>
       </w:pPr>
@@ -2364,8 +2353,8 @@
         </w:rPr>
         <w:drawing>
           <wp:inline distT="0" distB="0" distL="0" distR="0" wp14:anchorId="1668DE7A" wp14:editId="3A6661BF">
-            <wp:extent cx="4972050" cy="2448653"/>
-            <wp:effectExtent l="0" t="0" r="0" b="8890"/>
+            <wp:extent cx="4972050" cy="3000348"/>
+            <wp:effectExtent l="0" t="0" r="0" b="0"/>
             <wp:docPr id="3" name="Рисунок 3"/>
             <wp:cNvGraphicFramePr>
               <a:graphicFrameLocks xmlns:a="http://schemas.openxmlformats.org/drawingml/2006/main" noChangeAspect="1"/>
@@ -2379,13 +2368,13 @@
                   </pic:nvPicPr>
                   <pic:blipFill rotWithShape="1">
                     <a:blip r:embed="rId8"/>
-                    <a:srcRect t="9326" r="1870"/>
+                    <a:srcRect t="9326" r="19914"/>
                     <a:stretch/>
                   </pic:blipFill>
                   <pic:spPr bwMode="auto">
                     <a:xfrm>
                       <a:off x="0" y="0"/>
-                      <a:ext cx="4977752" cy="2451461"/>
+                      <a:ext cx="5001268" cy="3017980"/>
                     </a:xfrm>
                     <a:prstGeom prst="rect">
                       <a:avLst/>
@@ -2497,6 +2486,7 @@
           <w:noProof/>
           <w:lang w:eastAsia="ru-RU"/>
         </w:rPr>
+        <w:lastRenderedPageBreak/>
         <w:drawing>
           <wp:inline distT="0" distB="0" distL="0" distR="0" wp14:anchorId="5B96F24A" wp14:editId="53097EC3">
             <wp:extent cx="4956065" cy="2428875"/>
@@ -2618,7 +2608,6 @@
           <w:noProof/>
           <w:lang w:eastAsia="ru-RU"/>
         </w:rPr>
-        <w:lastRenderedPageBreak/>
         <w:drawing>
           <wp:inline distT="0" distB="0" distL="0" distR="0" wp14:anchorId="211B367C" wp14:editId="1DB7D35B">
             <wp:extent cx="4886325" cy="2394538"/>
@@ -2925,6 +2914,7 @@
           <w:noProof/>
           <w:lang w:eastAsia="ru-RU"/>
         </w:rPr>
+        <w:lastRenderedPageBreak/>
         <w:drawing>
           <wp:inline distT="0" distB="0" distL="0" distR="0" wp14:anchorId="57E390F3" wp14:editId="750BDB8E">
             <wp:extent cx="5019675" cy="2480213"/>
@@ -3046,7 +3036,6 @@
           <w:noProof/>
           <w:lang w:eastAsia="ru-RU"/>
         </w:rPr>
-        <w:lastRenderedPageBreak/>
         <w:drawing>
           <wp:inline distT="0" distB="0" distL="0" distR="0" wp14:anchorId="1E33C57C" wp14:editId="7A80625E">
             <wp:extent cx="5067300" cy="2181754"/>
@@ -3420,6 +3409,7 @@
           <w:noProof/>
           <w:lang w:eastAsia="ru-RU"/>
         </w:rPr>
+        <w:lastRenderedPageBreak/>
         <w:drawing>
           <wp:inline distT="0" distB="0" distL="0" distR="0" wp14:anchorId="0AF19917" wp14:editId="7E785A9B">
             <wp:extent cx="4838700" cy="2278221"/>
@@ -3595,7 +3585,6 @@
           <w:noProof/>
           <w:lang w:eastAsia="ru-RU"/>
         </w:rPr>
-        <w:lastRenderedPageBreak/>
         <w:drawing>
           <wp:inline distT="0" distB="0" distL="0" distR="0" wp14:anchorId="01210A7C" wp14:editId="06A1E01A">
             <wp:extent cx="5057775" cy="2445825"/>
@@ -3803,6 +3792,7 @@
           <w:noProof/>
           <w:lang w:eastAsia="ru-RU"/>
         </w:rPr>
+        <w:lastRenderedPageBreak/>
         <w:drawing>
           <wp:inline distT="0" distB="0" distL="0" distR="0" wp14:anchorId="70F915F5" wp14:editId="409178AA">
             <wp:extent cx="5940425" cy="3166110"/>
@@ -3860,7 +3850,16 @@
           <w:szCs w:val="28"/>
           <w:lang w:eastAsia="ru-RU"/>
         </w:rPr>
-        <w:t>Рисунок 1.9</w:t>
+        <w:t>Рисунок 1.</w:t>
+      </w:r>
+      <w:r>
+        <w:rPr>
+          <w:rFonts w:ascii="Times New Roman" w:hAnsi="Times New Roman" w:cs="Times New Roman"/>
+          <w:sz w:val="28"/>
+          <w:szCs w:val="28"/>
+          <w:lang w:eastAsia="ru-RU"/>
+        </w:rPr>
+        <w:t>7</w:t>
       </w:r>
       <w:r>
         <w:rPr>
@@ -3988,8 +3987,6 @@
         </w:rPr>
         <w:t>.</w:t>
       </w:r>
-      <w:bookmarkStart w:id="0" w:name="_GoBack"/>
-      <w:bookmarkEnd w:id="0"/>
     </w:p>
     <w:p>
       <w:pPr>
@@ -4025,7 +4022,6 @@
           <w:noProof/>
           <w:lang w:eastAsia="ru-RU"/>
         </w:rPr>
-        <w:lastRenderedPageBreak/>
         <w:drawing>
           <wp:inline distT="0" distB="0" distL="0" distR="0" wp14:anchorId="560BCE35" wp14:editId="6725C179">
             <wp:extent cx="5940425" cy="2658745"/>
@@ -4080,7 +4076,25 @@
           <w:szCs w:val="28"/>
           <w:lang w:eastAsia="ru-RU"/>
         </w:rPr>
-        <w:t xml:space="preserve">Рисунок 1.11 – </w:t>
+        <w:t>Рисунок 1.</w:t>
+      </w:r>
+      <w:r>
+        <w:rPr>
+          <w:rFonts w:ascii="Times New Roman" w:hAnsi="Times New Roman" w:cs="Times New Roman"/>
+          <w:sz w:val="28"/>
+          <w:szCs w:val="28"/>
+          <w:lang w:eastAsia="ru-RU"/>
+        </w:rPr>
+        <w:t>8</w:t>
+      </w:r>
+      <w:r>
+        <w:rPr>
+          <w:rFonts w:ascii="Times New Roman" w:hAnsi="Times New Roman" w:cs="Times New Roman"/>
+          <w:sz w:val="28"/>
+          <w:szCs w:val="28"/>
+          <w:lang w:eastAsia="ru-RU"/>
+        </w:rPr>
+        <w:t xml:space="preserve"> – </w:t>
       </w:r>
       <w:r>
         <w:rPr>
@@ -4118,6 +4132,7 @@
           <w:noProof/>
           <w:lang w:eastAsia="ru-RU"/>
         </w:rPr>
+        <w:lastRenderedPageBreak/>
         <w:drawing>
           <wp:inline distT="0" distB="0" distL="0" distR="0" wp14:anchorId="21E94D3B" wp14:editId="4A3D0F0F">
             <wp:extent cx="5940425" cy="1203960"/>
@@ -4172,7 +4187,25 @@
           <w:szCs w:val="28"/>
           <w:lang w:eastAsia="ru-RU"/>
         </w:rPr>
-        <w:t>Рисунок 1.12 – Общий отчет тестирования</w:t>
+        <w:t>Рисунок 1.</w:t>
+      </w:r>
+      <w:r>
+        <w:rPr>
+          <w:rFonts w:ascii="Times New Roman" w:hAnsi="Times New Roman" w:cs="Times New Roman"/>
+          <w:sz w:val="28"/>
+          <w:szCs w:val="28"/>
+          <w:lang w:val="en-US" w:eastAsia="ru-RU"/>
+        </w:rPr>
+        <w:t>9</w:t>
+      </w:r>
+      <w:r>
+        <w:rPr>
+          <w:rFonts w:ascii="Times New Roman" w:hAnsi="Times New Roman" w:cs="Times New Roman"/>
+          <w:sz w:val="28"/>
+          <w:szCs w:val="28"/>
+          <w:lang w:eastAsia="ru-RU"/>
+        </w:rPr>
+        <w:t xml:space="preserve"> – Общий отчет тестирования</w:t>
       </w:r>
     </w:p>
     <w:p>
@@ -4258,7 +4291,27 @@
           <w:szCs w:val="28"/>
           <w:lang w:eastAsia="ru-RU"/>
         </w:rPr>
-        <w:t>Рисунок 1.13 – Результат тестов в графическом виде</w:t>
+        <w:t>Рисунок 1.</w:t>
+      </w:r>
+      <w:r>
+        <w:rPr>
+          <w:rFonts w:ascii="Times New Roman" w:hAnsi="Times New Roman" w:cs="Times New Roman"/>
+          <w:sz w:val="28"/>
+          <w:szCs w:val="28"/>
+          <w:lang w:val="en-US" w:eastAsia="ru-RU"/>
+        </w:rPr>
+        <w:t>10</w:t>
+      </w:r>
+      <w:bookmarkStart w:id="0" w:name="_GoBack"/>
+      <w:bookmarkEnd w:id="0"/>
+      <w:r>
+        <w:rPr>
+          <w:rFonts w:ascii="Times New Roman" w:hAnsi="Times New Roman" w:cs="Times New Roman"/>
+          <w:sz w:val="28"/>
+          <w:szCs w:val="28"/>
+          <w:lang w:eastAsia="ru-RU"/>
+        </w:rPr>
+        <w:t xml:space="preserve"> – Результат тестов в графическом виде</w:t>
       </w:r>
     </w:p>
     <w:p>
@@ -4293,7 +4346,6 @@
           <w:noProof/>
           <w:lang w:eastAsia="ru-RU"/>
         </w:rPr>
-        <w:lastRenderedPageBreak/>
         <w:drawing>
           <wp:inline distT="0" distB="0" distL="0" distR="0" wp14:anchorId="31A4326A" wp14:editId="2F6D9D7F">
             <wp:extent cx="5940425" cy="2298065"/>
